--- a/Day11-20/Day13/Day13.docx
+++ b/Day11-20/Day13/Day13.docx
@@ -34,18 +34,7 @@
           <w:szCs w:val="40"/>
           <w:u w:val="single"/>
         </w:rPr>
-        <w:t>1</w:t>
-      </w:r>
-      <w:r>
-        <w:rPr>
-          <w:b/>
-          <w:bCs/>
-          <w:noProof/>
-          <w:sz w:val="40"/>
-          <w:szCs w:val="40"/>
-          <w:u w:val="single"/>
-        </w:rPr>
-        <w:t>3</w:t>
+        <w:t>13</w:t>
       </w:r>
     </w:p>
     <w:p>
@@ -222,13 +211,7 @@
     </w:p>
     <w:p>
       <w:r>
-        <w:t>These are handled using three main parts:</w:t>
-      </w:r>
-      <w:r>
-        <w:t xml:space="preserve"> </w:t>
-      </w:r>
-      <w:r>
-        <w:t>DOM, BOM, and Window Object</w:t>
+        <w:t>These are handled using three main parts: DOM, BOM, and Window Object</w:t>
       </w:r>
     </w:p>
     <w:p>
@@ -251,13 +234,7 @@
         <w:jc w:val="both"/>
       </w:pPr>
       <w:r>
-        <w:t>The window object is the top-level object in the browser.</w:t>
-      </w:r>
-      <w:r>
-        <w:t xml:space="preserve"> </w:t>
-      </w:r>
-      <w:r>
-        <w:t>It represents the browser window or tab where the web page is displayed.</w:t>
+        <w:t>The window object is the top-level object in the browser. It represents the browser window or tab where the web page is displayed.</w:t>
       </w:r>
     </w:p>
     <w:p>
@@ -305,13 +282,7 @@
         <w:jc w:val="both"/>
       </w:pPr>
       <w:r>
-        <w:t>The DOM represents the HTML document as a tree structure.</w:t>
-      </w:r>
-      <w:r>
-        <w:t xml:space="preserve"> </w:t>
-      </w:r>
-      <w:r>
-        <w:t>Each HTML element (like &lt;p&gt;, &lt;div&gt;, &lt;h1&gt;) becomes a JavaScript object that you can access or change.</w:t>
+        <w:t>The DOM represents the HTML document as a tree structure. Each HTML element (like &lt;p&gt;, &lt;div&gt;, &lt;h1&gt;) becomes a JavaScript object that you can access or change.</w:t>
       </w:r>
     </w:p>
     <w:p>
@@ -335,13 +306,7 @@
         <w:jc w:val="both"/>
       </w:pPr>
       <w:r>
-        <w:t>The BOM lets JavaScript interact with the browser (outside the webpage) —</w:t>
-      </w:r>
-      <w:r>
-        <w:t xml:space="preserve"> </w:t>
-      </w:r>
-      <w:r>
-        <w:t>like the address bar, alert boxes, history, or screen size.</w:t>
+        <w:t>The BOM lets JavaScript interact with the browser (outside the webpage) — like the address bar, alert boxes, history, or screen size.</w:t>
       </w:r>
     </w:p>
     <w:p>
@@ -803,6 +768,9 @@
         <w:jc w:val="center"/>
       </w:pPr>
       <w:r>
+        <w:rPr>
+          <w:noProof/>
+        </w:rPr>
         <w:drawing>
           <wp:inline distT="0" distB="0" distL="0" distR="0" wp14:anchorId="4F321600" wp14:editId="4F82E720">
             <wp:extent cx="5544324" cy="1495634"/>
@@ -847,6 +815,9 @@
     </w:p>
     <w:p>
       <w:r>
+        <w:rPr>
+          <w:noProof/>
+        </w:rPr>
         <w:drawing>
           <wp:inline distT="0" distB="0" distL="0" distR="0" wp14:anchorId="0EE7B18B" wp14:editId="272CDE9C">
             <wp:extent cx="5731510" cy="1423035"/>
@@ -886,6 +857,9 @@
     </w:p>
     <w:p>
       <w:r>
+        <w:rPr>
+          <w:noProof/>
+        </w:rPr>
         <w:drawing>
           <wp:inline distT="0" distB="0" distL="0" distR="0" wp14:anchorId="714AB6F9" wp14:editId="4BF5AB48">
             <wp:extent cx="5731510" cy="367030"/>
@@ -911,6 +885,59 @@
                     <a:xfrm>
                       <a:off x="0" y="0"/>
                       <a:ext cx="5731510" cy="367030"/>
+                    </a:xfrm>
+                    <a:prstGeom prst="rect">
+                      <a:avLst/>
+                    </a:prstGeom>
+                  </pic:spPr>
+                </pic:pic>
+              </a:graphicData>
+            </a:graphic>
+          </wp:inline>
+        </w:drawing>
+      </w:r>
+    </w:p>
+    <w:p>
+      <w:pPr>
+        <w:rPr>
+          <w:noProof/>
+        </w:rPr>
+      </w:pPr>
+      <w:r>
+        <w:t>Example:</w:t>
+      </w:r>
+      <w:r>
+        <w:rPr>
+          <w:noProof/>
+        </w:rPr>
+        <w:t xml:space="preserve"> </w:t>
+      </w:r>
+      <w:r>
+        <w:drawing>
+          <wp:inline distT="0" distB="0" distL="0" distR="0" wp14:anchorId="66FD72F1" wp14:editId="4E26B39C">
+            <wp:extent cx="5731510" cy="710565"/>
+            <wp:effectExtent l="0" t="0" r="2540" b="0"/>
+            <wp:docPr id="472213390" name="Picture 1"/>
+            <wp:cNvGraphicFramePr>
+              <a:graphicFrameLocks xmlns:a="http://schemas.openxmlformats.org/drawingml/2006/main" noChangeAspect="1"/>
+            </wp:cNvGraphicFramePr>
+            <a:graphic xmlns:a="http://schemas.openxmlformats.org/drawingml/2006/main">
+              <a:graphicData uri="http://schemas.openxmlformats.org/drawingml/2006/picture">
+                <pic:pic xmlns:pic="http://schemas.openxmlformats.org/drawingml/2006/picture">
+                  <pic:nvPicPr>
+                    <pic:cNvPr id="472213390" name=""/>
+                    <pic:cNvPicPr/>
+                  </pic:nvPicPr>
+                  <pic:blipFill>
+                    <a:blip r:embed="rId9"/>
+                    <a:stretch>
+                      <a:fillRect/>
+                    </a:stretch>
+                  </pic:blipFill>
+                  <pic:spPr>
+                    <a:xfrm>
+                      <a:off x="0" y="0"/>
+                      <a:ext cx="5731510" cy="710565"/>
                     </a:xfrm>
                     <a:prstGeom prst="rect">
                       <a:avLst/>
@@ -1748,6 +1775,7 @@
   <w:style w:type="character" w:default="1" w:styleId="DefaultParagraphFont">
     <w:name w:val="Default Paragraph Font"/>
     <w:uiPriority w:val="1"/>
+    <w:semiHidden/>
     <w:unhideWhenUsed/>
   </w:style>
   <w:style w:type="table" w:default="1" w:styleId="TableNormal">
